--- a/新增商品教學.docx
+++ b/新增商品教學.docx
@@ -21,9 +21,11 @@
           <w:numId w:val="1"/>
         </w:numPr>
       </w:pPr>
+      <w:proofErr w:type="spellStart"/>
       <w:r>
         <w:t>productsList.json</w:t>
       </w:r>
+      <w:proofErr w:type="spellEnd"/>
       <w:r>
         <w:rPr>
           <w:rFonts w:hint="eastAsia"/>
@@ -225,11 +227,21 @@
         <w:rPr>
           <w:rFonts w:hint="eastAsia"/>
         </w:rPr>
-        <w:t>.json</w:t>
-      </w:r>
+        <w:t>.</w:t>
+      </w:r>
+      <w:proofErr w:type="spellStart"/>
+      <w:r>
+        <w:rPr>
+          <w:rFonts w:hint="eastAsia"/>
+        </w:rPr>
+        <w:t>json</w:t>
+      </w:r>
+      <w:proofErr w:type="spellEnd"/>
+      <w:proofErr w:type="gramStart"/>
       <w:r>
         <w:t>”</w:t>
       </w:r>
+      <w:proofErr w:type="gramEnd"/>
       <w:r>
         <w:rPr>
           <w:rFonts w:hint="eastAsia"/>
@@ -246,8 +258,16 @@
         <w:rPr>
           <w:rFonts w:hint="eastAsia"/>
         </w:rPr>
-        <w:t xml:space="preserve"> id+.json</w:t>
-      </w:r>
+        <w:t xml:space="preserve"> id+.</w:t>
+      </w:r>
+      <w:proofErr w:type="spellStart"/>
+      <w:r>
+        <w:rPr>
+          <w:rFonts w:hint="eastAsia"/>
+        </w:rPr>
+        <w:t>json</w:t>
+      </w:r>
+      <w:proofErr w:type="spellEnd"/>
     </w:p>
     <w:p>
       <w:pPr>
@@ -370,6 +390,7 @@
           <w:ilvl w:val="1"/>
           <w:numId w:val="3"/>
         </w:numPr>
+        <w:ind w:left="142"/>
       </w:pPr>
       <w:r>
         <w:rPr>
@@ -394,6 +415,7 @@
           <w:ilvl w:val="1"/>
           <w:numId w:val="3"/>
         </w:numPr>
+        <w:ind w:left="142"/>
       </w:pPr>
       <w:r>
         <w:rPr>
@@ -439,7 +461,7 @@
     <w:p>
       <w:pPr>
         <w:pStyle w:val="a9"/>
-        <w:ind w:left="1200"/>
+        <w:ind w:left="142"/>
       </w:pPr>
       <w:r>
         <w:rPr>
@@ -447,17 +469,33 @@
         </w:rPr>
         <w:t>開啟</w:t>
       </w:r>
+      <w:proofErr w:type="spellStart"/>
       <w:r>
         <w:rPr>
           <w:rFonts w:hint="eastAsia"/>
         </w:rPr>
         <w:t>list.json</w:t>
       </w:r>
-      <w:r>
-        <w:rPr>
-          <w:rFonts w:hint="eastAsia"/>
-        </w:rPr>
-        <w:t>檔案複製這段，並且在中間天加逗號</w:t>
+      <w:proofErr w:type="spellEnd"/>
+      <w:r>
+        <w:rPr>
+          <w:rFonts w:hint="eastAsia"/>
+        </w:rPr>
+        <w:t>檔案複製這段，並且在</w:t>
+      </w:r>
+      <w:proofErr w:type="gramStart"/>
+      <w:r>
+        <w:rPr>
+          <w:rFonts w:hint="eastAsia"/>
+        </w:rPr>
+        <w:t>中間天</w:t>
+      </w:r>
+      <w:proofErr w:type="gramEnd"/>
+      <w:r>
+        <w:rPr>
+          <w:rFonts w:hint="eastAsia"/>
+        </w:rPr>
+        <w:t>加逗號</w:t>
       </w:r>
     </w:p>
     <w:p>
@@ -467,6 +505,7 @@
           <w:ilvl w:val="1"/>
           <w:numId w:val="3"/>
         </w:numPr>
+        <w:ind w:left="142"/>
       </w:pPr>
       <w:r>
         <w:rPr>
@@ -494,6 +533,7 @@
           <w:ilvl w:val="1"/>
           <w:numId w:val="3"/>
         </w:numPr>
+        <w:ind w:left="142"/>
       </w:pPr>
       <w:r>
         <w:rPr>
@@ -535,7 +575,7 @@
     <w:p>
       <w:pPr>
         <w:pStyle w:val="a9"/>
-        <w:ind w:left="1200"/>
+        <w:ind w:left="142"/>
       </w:pPr>
       <w:r>
         <w:rPr>
@@ -543,12 +583,14 @@
         </w:rPr>
         <w:t>要放</w:t>
       </w:r>
+      <w:proofErr w:type="spellStart"/>
       <w:r>
         <w:rPr>
           <w:rFonts w:hint="eastAsia"/>
         </w:rPr>
         <w:t>yt</w:t>
       </w:r>
+      <w:proofErr w:type="spellEnd"/>
       <w:r>
         <w:rPr>
           <w:rFonts w:hint="eastAsia"/>
@@ -577,7 +619,7 @@
     <w:p>
       <w:pPr>
         <w:pStyle w:val="a9"/>
-        <w:ind w:left="1200"/>
+        <w:ind w:left="142"/>
       </w:pPr>
       <w:r>
         <w:rPr>
@@ -585,12 +627,14 @@
         </w:rPr>
         <w:t>在</w:t>
       </w:r>
+      <w:proofErr w:type="spellStart"/>
       <w:r>
         <w:rPr>
           <w:rFonts w:hint="eastAsia"/>
         </w:rPr>
         <w:t>yt</w:t>
       </w:r>
+      <w:proofErr w:type="spellEnd"/>
       <w:r>
         <w:rPr>
           <w:rFonts w:hint="eastAsia"/>
@@ -642,7 +686,7 @@
     <w:p>
       <w:pPr>
         <w:pStyle w:val="a9"/>
-        <w:ind w:left="1200"/>
+        <w:ind w:left="142"/>
         <w:rPr>
           <w:rFonts w:hint="eastAsia"/>
         </w:rPr>
@@ -668,6 +712,7 @@
     </w:p>
     <w:p>
       <w:pPr>
+        <w:ind w:left="142"/>
         <w:rPr>
           <w:rFonts w:hint="eastAsia"/>
         </w:rPr>
